--- a/Лабораторная работа 2 (Миловидов В.И.).docx
+++ b/Лабораторная работа 2 (Миловидов В.И.).docx
@@ -1648,39 +1648,7 @@
           <w:sz w:val="28"/>
           <w:szCs w:val="28"/>
         </w:rPr>
-        <w:t xml:space="preserve"> (отличные от 3.10) наблюдаются сбои в работе (приложение не запускается или непроизвольно прекращает работу)</w:t>
-      </w:r>
-      <w:r>
-        <w:rPr>
-          <w:rFonts w:ascii="Times New Roman" w:hAnsi="Times New Roman" w:cs="Times New Roman"/>
-          <w:sz w:val="28"/>
-          <w:szCs w:val="28"/>
-        </w:rPr>
-        <w:t>, а также о</w:t>
-      </w:r>
-      <w:r>
-        <w:rPr>
-          <w:rFonts w:ascii="Times New Roman" w:hAnsi="Times New Roman" w:cs="Times New Roman"/>
-          <w:sz w:val="28"/>
-          <w:szCs w:val="28"/>
-        </w:rPr>
-        <w:t>шибк</w:t>
-      </w:r>
-      <w:r>
-        <w:rPr>
-          <w:rFonts w:ascii="Times New Roman" w:hAnsi="Times New Roman" w:cs="Times New Roman"/>
-          <w:sz w:val="28"/>
-          <w:szCs w:val="28"/>
-        </w:rPr>
-        <w:t>и</w:t>
-      </w:r>
-      <w:r>
-        <w:rPr>
-          <w:rFonts w:ascii="Times New Roman" w:hAnsi="Times New Roman" w:cs="Times New Roman"/>
-          <w:sz w:val="28"/>
-          <w:szCs w:val="28"/>
-        </w:rPr>
-        <w:t xml:space="preserve"> в обучении модели: модель не обучается или выдает неверные результаты при предсказании.</w:t>
+        <w:t xml:space="preserve"> (отличные от 3.10) наблюдаются сбои в работе (приложение не запускается или непроизвольно прекращает работу), а также ошибки в обучении модели: модель не обучается или выдает неверные результаты при предсказании.</w:t>
       </w:r>
     </w:p>
     <w:p>
@@ -2062,6 +2030,59 @@
           <w:szCs w:val="28"/>
         </w:rPr>
         <w:t>В. Н. Пероцкая, Д. А. Градусов «Качество и надёжность программных систем»</w:t>
+      </w:r>
+    </w:p>
+    <w:p>
+      <w:pPr>
+        <w:pStyle w:val="1"/>
+        <w:jc w:val="both"/>
+        <w:rPr>
+          <w:rFonts w:ascii="Times New Roman" w:hAnsi="Times New Roman" w:cs="Times New Roman"/>
+          <w:b/>
+          <w:bCs/>
+          <w:color w:val="auto"/>
+          <w:sz w:val="28"/>
+          <w:szCs w:val="28"/>
+        </w:rPr>
+      </w:pPr>
+      <w:r>
+        <w:rPr>
+          <w:rFonts w:ascii="Times New Roman" w:hAnsi="Times New Roman" w:cs="Times New Roman"/>
+          <w:b/>
+          <w:bCs/>
+          <w:color w:val="auto"/>
+          <w:sz w:val="28"/>
+          <w:szCs w:val="28"/>
+        </w:rPr>
+        <w:t>Приложения:</w:t>
+      </w:r>
+    </w:p>
+    <w:p>
+      <w:pPr>
+        <w:pStyle w:val="a7"/>
+        <w:widowControl/>
+        <w:numPr>
+          <w:ilvl w:val="0"/>
+          <w:numId w:val="6"/>
+        </w:numPr>
+        <w:autoSpaceDE/>
+        <w:autoSpaceDN/>
+        <w:spacing w:before="120" w:after="120" w:line="360" w:lineRule="auto"/>
+        <w:ind w:left="0" w:firstLine="708"/>
+        <w:jc w:val="both"/>
+        <w:rPr>
+          <w:rFonts w:ascii="Times New Roman" w:hAnsi="Times New Roman" w:cs="Times New Roman"/>
+          <w:sz w:val="24"/>
+          <w:szCs w:val="24"/>
+        </w:rPr>
+      </w:pPr>
+      <w:r>
+        <w:rPr>
+          <w:rFonts w:ascii="Times New Roman" w:hAnsi="Times New Roman" w:cs="Times New Roman"/>
+          <w:sz w:val="24"/>
+          <w:szCs w:val="24"/>
+        </w:rPr>
+        <w:t>Приложение 1 к ЛР2</w:t>
       </w:r>
     </w:p>
     <w:p>
@@ -2607,6 +2628,95 @@
       </w:rPr>
     </w:lvl>
   </w:abstractNum>
+  <w:abstractNum w:abstractNumId="5" w15:restartNumberingAfterBreak="0">
+    <w:nsid w:val="6CEA1E1C"/>
+    <w:multiLevelType w:val="hybridMultilevel"/>
+    <w:tmpl w:val="4F561FCE"/>
+    <w:lvl w:ilvl="0" w:tplc="DDEEA4AE">
+      <w:start w:val="1"/>
+      <w:numFmt w:val="decimal"/>
+      <w:lvlText w:val="%1."/>
+      <w:lvlJc w:val="left"/>
+      <w:pPr>
+        <w:ind w:left="1080" w:hanging="360"/>
+      </w:pPr>
+      <w:rPr>
+        <w:rFonts w:hint="default"/>
+      </w:rPr>
+    </w:lvl>
+    <w:lvl w:ilvl="1" w:tplc="04190019" w:tentative="1">
+      <w:start w:val="1"/>
+      <w:numFmt w:val="lowerLetter"/>
+      <w:lvlText w:val="%2."/>
+      <w:lvlJc w:val="left"/>
+      <w:pPr>
+        <w:ind w:left="1800" w:hanging="360"/>
+      </w:pPr>
+    </w:lvl>
+    <w:lvl w:ilvl="2" w:tplc="0419001B" w:tentative="1">
+      <w:start w:val="1"/>
+      <w:numFmt w:val="lowerRoman"/>
+      <w:lvlText w:val="%3."/>
+      <w:lvlJc w:val="right"/>
+      <w:pPr>
+        <w:ind w:left="2520" w:hanging="180"/>
+      </w:pPr>
+    </w:lvl>
+    <w:lvl w:ilvl="3" w:tplc="0419000F" w:tentative="1">
+      <w:start w:val="1"/>
+      <w:numFmt w:val="decimal"/>
+      <w:lvlText w:val="%4."/>
+      <w:lvlJc w:val="left"/>
+      <w:pPr>
+        <w:ind w:left="3240" w:hanging="360"/>
+      </w:pPr>
+    </w:lvl>
+    <w:lvl w:ilvl="4" w:tplc="04190019" w:tentative="1">
+      <w:start w:val="1"/>
+      <w:numFmt w:val="lowerLetter"/>
+      <w:lvlText w:val="%5."/>
+      <w:lvlJc w:val="left"/>
+      <w:pPr>
+        <w:ind w:left="3960" w:hanging="360"/>
+      </w:pPr>
+    </w:lvl>
+    <w:lvl w:ilvl="5" w:tplc="0419001B" w:tentative="1">
+      <w:start w:val="1"/>
+      <w:numFmt w:val="lowerRoman"/>
+      <w:lvlText w:val="%6."/>
+      <w:lvlJc w:val="right"/>
+      <w:pPr>
+        <w:ind w:left="4680" w:hanging="180"/>
+      </w:pPr>
+    </w:lvl>
+    <w:lvl w:ilvl="6" w:tplc="0419000F" w:tentative="1">
+      <w:start w:val="1"/>
+      <w:numFmt w:val="decimal"/>
+      <w:lvlText w:val="%7."/>
+      <w:lvlJc w:val="left"/>
+      <w:pPr>
+        <w:ind w:left="5400" w:hanging="360"/>
+      </w:pPr>
+    </w:lvl>
+    <w:lvl w:ilvl="7" w:tplc="04190019" w:tentative="1">
+      <w:start w:val="1"/>
+      <w:numFmt w:val="lowerLetter"/>
+      <w:lvlText w:val="%8."/>
+      <w:lvlJc w:val="left"/>
+      <w:pPr>
+        <w:ind w:left="6120" w:hanging="360"/>
+      </w:pPr>
+    </w:lvl>
+    <w:lvl w:ilvl="8" w:tplc="0419001B" w:tentative="1">
+      <w:start w:val="1"/>
+      <w:numFmt w:val="lowerRoman"/>
+      <w:lvlText w:val="%9."/>
+      <w:lvlJc w:val="right"/>
+      <w:pPr>
+        <w:ind w:left="6840" w:hanging="180"/>
+      </w:pPr>
+    </w:lvl>
+  </w:abstractNum>
   <w:num w:numId="1" w16cid:durableId="805897760">
     <w:abstractNumId w:val="2"/>
   </w:num>
@@ -2621,6 +2731,9 @@
   </w:num>
   <w:num w:numId="5" w16cid:durableId="352536275">
     <w:abstractNumId w:val="0"/>
+  </w:num>
+  <w:num w:numId="6" w16cid:durableId="2009822391">
+    <w:abstractNumId w:val="5"/>
   </w:num>
 </w:numbering>
 </file>
